--- a/Enonce/TP08_Banque.docx
+++ b/Enonce/TP08_Banque.docx
@@ -1,8 +1,10 @@
 
 <file path=word/document.xml><?xml version="1.0" encoding="utf-8"?>
-<w:document xmlns:wpc="http://schemas.microsoft.com/office/word/2010/wordprocessingCanvas" xmlns:cx="http://schemas.microsoft.com/office/drawing/2014/chartex" xmlns:cx1="http://schemas.microsoft.com/office/drawing/2015/9/8/chartex" xmlns:cx2="http://schemas.microsoft.com/office/drawing/2015/10/21/chartex" xmlns:cx3="http://schemas.microsoft.com/office/drawing/2016/5/9/chartex" xmlns:cx4="http://schemas.microsoft.com/office/drawing/2016/5/10/chartex" xmlns:cx5="http://schemas.microsoft.com/office/drawing/2016/5/11/chartex" xmlns:cx6="http://schemas.microsoft.com/office/drawing/2016/5/12/chartex" xmlns:cx7="http://schemas.microsoft.com/office/drawing/2016/5/13/chartex" xmlns:cx8="http://schemas.microsoft.com/office/drawing/2016/5/14/chartex" xmlns:mc="http://schemas.openxmlformats.org/markup-compatibility/2006" xmlns:aink="http://schemas.microsoft.com/office/drawing/2016/ink" xmlns:am3d="http://schemas.microsoft.com/office/drawing/2017/model3d" xmlns:o="urn:schemas-microsoft-com:office:office" xmlns:r="http://schemas.openxmlformats.org/officeDocument/2006/relationships" xmlns:m="http://schemas.openxmlformats.org/officeDocument/2006/math" xmlns:v="urn:schemas-microsoft-com:vml" xmlns:wp14="http://schemas.microsoft.com/office/word/2010/wordprocessingDrawing" xmlns:wp="http://schemas.openxmlformats.org/drawingml/2006/wordprocessingDrawing" xmlns:w10="urn:schemas-microsoft-com:office:word" xmlns:w="http://schemas.openxmlformats.org/wordprocessingml/2006/main" xmlns:w14="http://schemas.microsoft.com/office/word/2010/wordml" xmlns:w15="http://schemas.microsoft.com/office/word/2012/wordml" xmlns:w16cid="http://schemas.microsoft.com/office/word/2016/wordml/cid" xmlns:w16se="http://schemas.microsoft.com/office/word/2015/wordml/symex" xmlns:wpg="http://schemas.microsoft.com/office/word/2010/wordprocessingGroup" xmlns:wpi="http://schemas.microsoft.com/office/word/2010/wordprocessingInk" xmlns:wne="http://schemas.microsoft.com/office/word/2006/wordml" xmlns:wps="http://schemas.microsoft.com/office/word/2010/wordprocessingShape" mc:Ignorable="w14 w15 w16se w16cid wp14">
+<w:document xmlns:wpc="http://schemas.microsoft.com/office/word/2010/wordprocessingCanvas" xmlns:mc="http://schemas.openxmlformats.org/markup-compatibility/2006" xmlns:o="urn:schemas-microsoft-com:office:office" xmlns:r="http://schemas.openxmlformats.org/officeDocument/2006/relationships" xmlns:m="http://schemas.openxmlformats.org/officeDocument/2006/math" xmlns:v="urn:schemas-microsoft-com:vml" xmlns:wp14="http://schemas.microsoft.com/office/word/2010/wordprocessingDrawing" xmlns:wp="http://schemas.openxmlformats.org/drawingml/2006/wordprocessingDrawing" xmlns:w10="urn:schemas-microsoft-com:office:word" xmlns:w="http://schemas.openxmlformats.org/wordprocessingml/2006/main" xmlns:w14="http://schemas.microsoft.com/office/word/2010/wordml" xmlns:w15="http://schemas.microsoft.com/office/word/2012/wordml" xmlns:wpg="http://schemas.microsoft.com/office/word/2010/wordprocessingGroup" xmlns:wpi="http://schemas.microsoft.com/office/word/2010/wordprocessingInk" xmlns:wne="http://schemas.microsoft.com/office/word/2006/wordml" xmlns:wps="http://schemas.microsoft.com/office/word/2010/wordprocessingShape" mc:Ignorable="w14 w15 wp14">
   <w:body>
     <w:p>
+      <w:bookmarkStart w:id="0" w:name="_GoBack"/>
+      <w:bookmarkEnd w:id="0"/>
       <w:r>
         <w:t>Banque 01</w:t>
       </w:r>
@@ -278,6 +280,19 @@
           <w:lang w:eastAsia="fr-FR"/>
         </w:rPr>
       </w:pPr>
+      <w:r>
+        <w:rPr>
+          <w:rFonts w:ascii="Helvetica" w:eastAsia="Times New Roman" w:hAnsi="Helvetica" w:cs="Helvetica"/>
+          <w:b/>
+          <w:bCs/>
+          <w:color w:val="333333"/>
+          <w:sz w:val="21"/>
+          <w:szCs w:val="21"/>
+          <w:lang w:eastAsia="fr-FR"/>
+        </w:rPr>
+        <w:t xml:space="preserve">public String </w:t>
+      </w:r>
+      <w:proofErr w:type="spellStart"/>
       <w:proofErr w:type="gramStart"/>
       <w:r>
         <w:rPr>
@@ -289,47 +304,22 @@
           <w:szCs w:val="21"/>
           <w:lang w:eastAsia="fr-FR"/>
         </w:rPr>
-        <w:t>public</w:t>
+        <w:t>toString</w:t>
+      </w:r>
+      <w:proofErr w:type="spellEnd"/>
+      <w:r>
+        <w:rPr>
+          <w:rFonts w:ascii="Helvetica" w:eastAsia="Times New Roman" w:hAnsi="Helvetica" w:cs="Helvetica"/>
+          <w:b/>
+          <w:bCs/>
+          <w:color w:val="333333"/>
+          <w:sz w:val="21"/>
+          <w:szCs w:val="21"/>
+          <w:lang w:eastAsia="fr-FR"/>
+        </w:rPr>
+        <w:t>()</w:t>
       </w:r>
       <w:proofErr w:type="gramEnd"/>
-      <w:r>
-        <w:rPr>
-          <w:rFonts w:ascii="Helvetica" w:eastAsia="Times New Roman" w:hAnsi="Helvetica" w:cs="Helvetica"/>
-          <w:b/>
-          <w:bCs/>
-          <w:color w:val="333333"/>
-          <w:sz w:val="21"/>
-          <w:szCs w:val="21"/>
-          <w:lang w:eastAsia="fr-FR"/>
-        </w:rPr>
-        <w:t xml:space="preserve"> String </w:t>
-      </w:r>
-      <w:proofErr w:type="spellStart"/>
-      <w:r>
-        <w:rPr>
-          <w:rFonts w:ascii="Helvetica" w:eastAsia="Times New Roman" w:hAnsi="Helvetica" w:cs="Helvetica"/>
-          <w:b/>
-          <w:bCs/>
-          <w:color w:val="333333"/>
-          <w:sz w:val="21"/>
-          <w:szCs w:val="21"/>
-          <w:lang w:eastAsia="fr-FR"/>
-        </w:rPr>
-        <w:t>toString</w:t>
-      </w:r>
-      <w:proofErr w:type="spellEnd"/>
-      <w:r>
-        <w:rPr>
-          <w:rFonts w:ascii="Helvetica" w:eastAsia="Times New Roman" w:hAnsi="Helvetica" w:cs="Helvetica"/>
-          <w:b/>
-          <w:bCs/>
-          <w:color w:val="333333"/>
-          <w:sz w:val="21"/>
-          <w:szCs w:val="21"/>
-          <w:lang w:eastAsia="fr-FR"/>
-        </w:rPr>
-        <w:t>()</w:t>
-      </w:r>
     </w:p>
     <w:p>
       <w:pPr>
@@ -347,6 +337,44 @@
           <w:lang w:eastAsia="fr-FR"/>
         </w:rPr>
       </w:pPr>
+      <w:r>
+        <w:rPr>
+          <w:rFonts w:ascii="Helvetica" w:eastAsia="Times New Roman" w:hAnsi="Helvetica" w:cs="Helvetica"/>
+          <w:b/>
+          <w:bCs/>
+          <w:color w:val="333333"/>
+          <w:sz w:val="21"/>
+          <w:szCs w:val="21"/>
+          <w:lang w:eastAsia="fr-FR"/>
+        </w:rPr>
+        <w:t xml:space="preserve">public </w:t>
+      </w:r>
+      <w:proofErr w:type="spellStart"/>
+      <w:r>
+        <w:rPr>
+          <w:rFonts w:ascii="Helvetica" w:eastAsia="Times New Roman" w:hAnsi="Helvetica" w:cs="Helvetica"/>
+          <w:b/>
+          <w:bCs/>
+          <w:color w:val="333333"/>
+          <w:sz w:val="21"/>
+          <w:szCs w:val="21"/>
+          <w:lang w:eastAsia="fr-FR"/>
+        </w:rPr>
+        <w:t>void</w:t>
+      </w:r>
+      <w:proofErr w:type="spellEnd"/>
+      <w:r>
+        <w:rPr>
+          <w:rFonts w:ascii="Helvetica" w:eastAsia="Times New Roman" w:hAnsi="Helvetica" w:cs="Helvetica"/>
+          <w:b/>
+          <w:bCs/>
+          <w:color w:val="333333"/>
+          <w:sz w:val="21"/>
+          <w:szCs w:val="21"/>
+          <w:lang w:eastAsia="fr-FR"/>
+        </w:rPr>
+        <w:t xml:space="preserve"> </w:t>
+      </w:r>
       <w:proofErr w:type="gramStart"/>
       <w:r>
         <w:rPr>
@@ -358,7 +386,7 @@
           <w:szCs w:val="21"/>
           <w:lang w:eastAsia="fr-FR"/>
         </w:rPr>
-        <w:t>public</w:t>
+        <w:t>ajouter(</w:t>
       </w:r>
       <w:proofErr w:type="gramEnd"/>
       <w:r>
@@ -371,33 +399,7 @@
           <w:szCs w:val="21"/>
           <w:lang w:eastAsia="fr-FR"/>
         </w:rPr>
-        <w:t xml:space="preserve"> </w:t>
-      </w:r>
-      <w:proofErr w:type="spellStart"/>
-      <w:r>
-        <w:rPr>
-          <w:rFonts w:ascii="Helvetica" w:eastAsia="Times New Roman" w:hAnsi="Helvetica" w:cs="Helvetica"/>
-          <w:b/>
-          <w:bCs/>
-          <w:color w:val="333333"/>
-          <w:sz w:val="21"/>
-          <w:szCs w:val="21"/>
-          <w:lang w:eastAsia="fr-FR"/>
-        </w:rPr>
-        <w:t>void</w:t>
-      </w:r>
-      <w:proofErr w:type="spellEnd"/>
-      <w:r>
-        <w:rPr>
-          <w:rFonts w:ascii="Helvetica" w:eastAsia="Times New Roman" w:hAnsi="Helvetica" w:cs="Helvetica"/>
-          <w:b/>
-          <w:bCs/>
-          <w:color w:val="333333"/>
-          <w:sz w:val="21"/>
-          <w:szCs w:val="21"/>
-          <w:lang w:eastAsia="fr-FR"/>
-        </w:rPr>
-        <w:t xml:space="preserve"> ajouter(double </w:t>
+        <w:t xml:space="preserve">double </w:t>
       </w:r>
       <w:proofErr w:type="spellStart"/>
       <w:r>
@@ -452,6 +454,44 @@
           <w:lang w:eastAsia="fr-FR"/>
         </w:rPr>
       </w:pPr>
+      <w:r>
+        <w:rPr>
+          <w:rFonts w:ascii="Helvetica" w:eastAsia="Times New Roman" w:hAnsi="Helvetica" w:cs="Helvetica"/>
+          <w:b/>
+          <w:bCs/>
+          <w:color w:val="333333"/>
+          <w:sz w:val="21"/>
+          <w:szCs w:val="21"/>
+          <w:lang w:eastAsia="fr-FR"/>
+        </w:rPr>
+        <w:t xml:space="preserve">public </w:t>
+      </w:r>
+      <w:proofErr w:type="spellStart"/>
+      <w:r>
+        <w:rPr>
+          <w:rFonts w:ascii="Helvetica" w:eastAsia="Times New Roman" w:hAnsi="Helvetica" w:cs="Helvetica"/>
+          <w:b/>
+          <w:bCs/>
+          <w:color w:val="333333"/>
+          <w:sz w:val="21"/>
+          <w:szCs w:val="21"/>
+          <w:lang w:eastAsia="fr-FR"/>
+        </w:rPr>
+        <w:t>void</w:t>
+      </w:r>
+      <w:proofErr w:type="spellEnd"/>
+      <w:r>
+        <w:rPr>
+          <w:rFonts w:ascii="Helvetica" w:eastAsia="Times New Roman" w:hAnsi="Helvetica" w:cs="Helvetica"/>
+          <w:b/>
+          <w:bCs/>
+          <w:color w:val="333333"/>
+          <w:sz w:val="21"/>
+          <w:szCs w:val="21"/>
+          <w:lang w:eastAsia="fr-FR"/>
+        </w:rPr>
+        <w:t xml:space="preserve"> </w:t>
+      </w:r>
       <w:proofErr w:type="gramStart"/>
       <w:r>
         <w:rPr>
@@ -463,7 +503,7 @@
           <w:szCs w:val="21"/>
           <w:lang w:eastAsia="fr-FR"/>
         </w:rPr>
-        <w:t>public</w:t>
+        <w:t>retirer(</w:t>
       </w:r>
       <w:proofErr w:type="gramEnd"/>
       <w:r>
@@ -476,33 +516,7 @@
           <w:szCs w:val="21"/>
           <w:lang w:eastAsia="fr-FR"/>
         </w:rPr>
-        <w:t xml:space="preserve"> </w:t>
-      </w:r>
-      <w:proofErr w:type="spellStart"/>
-      <w:r>
-        <w:rPr>
-          <w:rFonts w:ascii="Helvetica" w:eastAsia="Times New Roman" w:hAnsi="Helvetica" w:cs="Helvetica"/>
-          <w:b/>
-          <w:bCs/>
-          <w:color w:val="333333"/>
-          <w:sz w:val="21"/>
-          <w:szCs w:val="21"/>
-          <w:lang w:eastAsia="fr-FR"/>
-        </w:rPr>
-        <w:t>void</w:t>
-      </w:r>
-      <w:proofErr w:type="spellEnd"/>
-      <w:r>
-        <w:rPr>
-          <w:rFonts w:ascii="Helvetica" w:eastAsia="Times New Roman" w:hAnsi="Helvetica" w:cs="Helvetica"/>
-          <w:b/>
-          <w:bCs/>
-          <w:color w:val="333333"/>
-          <w:sz w:val="21"/>
-          <w:szCs w:val="21"/>
-          <w:lang w:eastAsia="fr-FR"/>
-        </w:rPr>
-        <w:t xml:space="preserve"> retirer(double </w:t>
+        <w:t xml:space="preserve">double </w:t>
       </w:r>
       <w:proofErr w:type="spellStart"/>
       <w:r>
@@ -584,7 +598,6 @@
           <w:lang w:eastAsia="fr-FR"/>
         </w:rPr>
       </w:pPr>
-      <w:bookmarkStart w:id="0" w:name="_GoBack"/>
       <w:r>
         <w:rPr>
           <w:rFonts w:ascii="Helvetica" w:eastAsia="Times New Roman" w:hAnsi="Helvetica" w:cs="Helvetica"/>
@@ -616,7 +629,6 @@
         <w:t xml:space="preserve"> public ?</w:t>
       </w:r>
     </w:p>
-    <w:bookmarkEnd w:id="0"/>
     <w:p>
       <w:pPr>
         <w:numPr>
@@ -719,10 +731,10 @@
             <v:path o:extrusionok="f" gradientshapeok="t" o:connecttype="rect"/>
             <o:lock v:ext="edit" aspectratio="t"/>
           </v:shapetype>
-          <v:shape id="_x0000_i1029" type="#_x0000_t75" style="width:246pt;height:126pt" o:ole="">
+          <v:shape id="_x0000_i1025" type="#_x0000_t75" style="width:245.95pt;height:126.15pt" o:ole="">
             <v:imagedata r:id="rId5" o:title=""/>
           </v:shape>
-          <o:OLEObject Type="Embed" ProgID="Visio.Drawing.15" ShapeID="_x0000_i1029" DrawAspect="Content" ObjectID="_1581261988" r:id="rId6"/>
+          <o:OLEObject Type="Embed" ProgID="Visio.Drawing.15" ShapeID="_x0000_i1025" DrawAspect="Content" ObjectID="_1582545278" r:id="rId6"/>
         </w:object>
       </w:r>
     </w:p>
@@ -1031,6 +1043,19 @@
           <w:lang w:eastAsia="fr-FR"/>
         </w:rPr>
       </w:pPr>
+      <w:r>
+        <w:rPr>
+          <w:rFonts w:ascii="Helvetica" w:eastAsia="Times New Roman" w:hAnsi="Helvetica" w:cs="Helvetica"/>
+          <w:b/>
+          <w:bCs/>
+          <w:color w:val="333333"/>
+          <w:sz w:val="21"/>
+          <w:szCs w:val="21"/>
+          <w:lang w:eastAsia="fr-FR"/>
+        </w:rPr>
+        <w:t xml:space="preserve">public String </w:t>
+      </w:r>
+      <w:proofErr w:type="spellStart"/>
       <w:proofErr w:type="gramStart"/>
       <w:r>
         <w:rPr>
@@ -1042,47 +1067,22 @@
           <w:szCs w:val="21"/>
           <w:lang w:eastAsia="fr-FR"/>
         </w:rPr>
-        <w:t>public</w:t>
+        <w:t>toString</w:t>
+      </w:r>
+      <w:proofErr w:type="spellEnd"/>
+      <w:r>
+        <w:rPr>
+          <w:rFonts w:ascii="Helvetica" w:eastAsia="Times New Roman" w:hAnsi="Helvetica" w:cs="Helvetica"/>
+          <w:b/>
+          <w:bCs/>
+          <w:color w:val="333333"/>
+          <w:sz w:val="21"/>
+          <w:szCs w:val="21"/>
+          <w:lang w:eastAsia="fr-FR"/>
+        </w:rPr>
+        <w:t>()</w:t>
       </w:r>
       <w:proofErr w:type="gramEnd"/>
-      <w:r>
-        <w:rPr>
-          <w:rFonts w:ascii="Helvetica" w:eastAsia="Times New Roman" w:hAnsi="Helvetica" w:cs="Helvetica"/>
-          <w:b/>
-          <w:bCs/>
-          <w:color w:val="333333"/>
-          <w:sz w:val="21"/>
-          <w:szCs w:val="21"/>
-          <w:lang w:eastAsia="fr-FR"/>
-        </w:rPr>
-        <w:t xml:space="preserve"> String </w:t>
-      </w:r>
-      <w:proofErr w:type="spellStart"/>
-      <w:r>
-        <w:rPr>
-          <w:rFonts w:ascii="Helvetica" w:eastAsia="Times New Roman" w:hAnsi="Helvetica" w:cs="Helvetica"/>
-          <w:b/>
-          <w:bCs/>
-          <w:color w:val="333333"/>
-          <w:sz w:val="21"/>
-          <w:szCs w:val="21"/>
-          <w:lang w:eastAsia="fr-FR"/>
-        </w:rPr>
-        <w:t>toString</w:t>
-      </w:r>
-      <w:proofErr w:type="spellEnd"/>
-      <w:r>
-        <w:rPr>
-          <w:rFonts w:ascii="Helvetica" w:eastAsia="Times New Roman" w:hAnsi="Helvetica" w:cs="Helvetica"/>
-          <w:b/>
-          <w:bCs/>
-          <w:color w:val="333333"/>
-          <w:sz w:val="21"/>
-          <w:szCs w:val="21"/>
-          <w:lang w:eastAsia="fr-FR"/>
-        </w:rPr>
-        <w:t>()</w:t>
-      </w:r>
     </w:p>
     <w:p>
       <w:pPr>
@@ -1100,6 +1100,45 @@
           <w:lang w:eastAsia="fr-FR"/>
         </w:rPr>
       </w:pPr>
+      <w:r>
+        <w:rPr>
+          <w:rFonts w:ascii="Helvetica" w:eastAsia="Times New Roman" w:hAnsi="Helvetica" w:cs="Helvetica"/>
+          <w:b/>
+          <w:bCs/>
+          <w:color w:val="333333"/>
+          <w:sz w:val="21"/>
+          <w:szCs w:val="21"/>
+          <w:lang w:eastAsia="fr-FR"/>
+        </w:rPr>
+        <w:t xml:space="preserve">public </w:t>
+      </w:r>
+      <w:proofErr w:type="spellStart"/>
+      <w:r>
+        <w:rPr>
+          <w:rFonts w:ascii="Helvetica" w:eastAsia="Times New Roman" w:hAnsi="Helvetica" w:cs="Helvetica"/>
+          <w:b/>
+          <w:bCs/>
+          <w:color w:val="333333"/>
+          <w:sz w:val="21"/>
+          <w:szCs w:val="21"/>
+          <w:lang w:eastAsia="fr-FR"/>
+        </w:rPr>
+        <w:t>void</w:t>
+      </w:r>
+      <w:proofErr w:type="spellEnd"/>
+      <w:r>
+        <w:rPr>
+          <w:rFonts w:ascii="Helvetica" w:eastAsia="Times New Roman" w:hAnsi="Helvetica" w:cs="Helvetica"/>
+          <w:b/>
+          <w:bCs/>
+          <w:color w:val="333333"/>
+          <w:sz w:val="21"/>
+          <w:szCs w:val="21"/>
+          <w:lang w:eastAsia="fr-FR"/>
+        </w:rPr>
+        <w:t xml:space="preserve"> </w:t>
+      </w:r>
+      <w:proofErr w:type="spellStart"/>
       <w:proofErr w:type="gramStart"/>
       <w:r>
         <w:rPr>
@@ -1111,7 +1150,20 @@
           <w:szCs w:val="21"/>
           <w:lang w:eastAsia="fr-FR"/>
         </w:rPr>
-        <w:t>public</w:t>
+        <w:t>ajouterCompte</w:t>
+      </w:r>
+      <w:proofErr w:type="spellEnd"/>
+      <w:r>
+        <w:rPr>
+          <w:rFonts w:ascii="Helvetica" w:eastAsia="Times New Roman" w:hAnsi="Helvetica" w:cs="Helvetica"/>
+          <w:b/>
+          <w:bCs/>
+          <w:color w:val="333333"/>
+          <w:sz w:val="21"/>
+          <w:szCs w:val="21"/>
+          <w:lang w:eastAsia="fr-FR"/>
+        </w:rPr>
+        <w:t>(</w:t>
       </w:r>
       <w:proofErr w:type="gramEnd"/>
       <w:r>
@@ -1124,59 +1176,7 @@
           <w:szCs w:val="21"/>
           <w:lang w:eastAsia="fr-FR"/>
         </w:rPr>
-        <w:t xml:space="preserve"> </w:t>
-      </w:r>
-      <w:proofErr w:type="spellStart"/>
-      <w:r>
-        <w:rPr>
-          <w:rFonts w:ascii="Helvetica" w:eastAsia="Times New Roman" w:hAnsi="Helvetica" w:cs="Helvetica"/>
-          <w:b/>
-          <w:bCs/>
-          <w:color w:val="333333"/>
-          <w:sz w:val="21"/>
-          <w:szCs w:val="21"/>
-          <w:lang w:eastAsia="fr-FR"/>
-        </w:rPr>
-        <w:t>void</w:t>
-      </w:r>
-      <w:proofErr w:type="spellEnd"/>
-      <w:r>
-        <w:rPr>
-          <w:rFonts w:ascii="Helvetica" w:eastAsia="Times New Roman" w:hAnsi="Helvetica" w:cs="Helvetica"/>
-          <w:b/>
-          <w:bCs/>
-          <w:color w:val="333333"/>
-          <w:sz w:val="21"/>
-          <w:szCs w:val="21"/>
-          <w:lang w:eastAsia="fr-FR"/>
-        </w:rPr>
-        <w:t xml:space="preserve"> </w:t>
-      </w:r>
-      <w:proofErr w:type="spellStart"/>
-      <w:r>
-        <w:rPr>
-          <w:rFonts w:ascii="Helvetica" w:eastAsia="Times New Roman" w:hAnsi="Helvetica" w:cs="Helvetica"/>
-          <w:b/>
-          <w:bCs/>
-          <w:color w:val="333333"/>
-          <w:sz w:val="21"/>
-          <w:szCs w:val="21"/>
-          <w:lang w:eastAsia="fr-FR"/>
-        </w:rPr>
-        <w:t>ajouterCompte</w:t>
-      </w:r>
-      <w:proofErr w:type="spellEnd"/>
-      <w:r>
-        <w:rPr>
-          <w:rFonts w:ascii="Helvetica" w:eastAsia="Times New Roman" w:hAnsi="Helvetica" w:cs="Helvetica"/>
-          <w:b/>
-          <w:bCs/>
-          <w:color w:val="333333"/>
-          <w:sz w:val="21"/>
-          <w:szCs w:val="21"/>
-          <w:lang w:eastAsia="fr-FR"/>
-        </w:rPr>
-        <w:t xml:space="preserve">(Compte </w:t>
+        <w:t xml:space="preserve">Compte </w:t>
       </w:r>
       <w:proofErr w:type="spellStart"/>
       <w:r>
@@ -1275,6 +1275,19 @@
           <w:lang w:eastAsia="fr-FR"/>
         </w:rPr>
       </w:pPr>
+      <w:r>
+        <w:rPr>
+          <w:rFonts w:ascii="Helvetica" w:eastAsia="Times New Roman" w:hAnsi="Helvetica" w:cs="Helvetica"/>
+          <w:b/>
+          <w:bCs/>
+          <w:color w:val="333333"/>
+          <w:sz w:val="21"/>
+          <w:szCs w:val="21"/>
+          <w:lang w:eastAsia="fr-FR"/>
+        </w:rPr>
+        <w:t xml:space="preserve">public Compte </w:t>
+      </w:r>
+      <w:proofErr w:type="spellStart"/>
       <w:proofErr w:type="gramStart"/>
       <w:r>
         <w:rPr>
@@ -1286,48 +1299,23 @@
           <w:szCs w:val="21"/>
           <w:lang w:eastAsia="fr-FR"/>
         </w:rPr>
-        <w:t>public</w:t>
-      </w:r>
+        <w:t>getCompte</w:t>
+      </w:r>
+      <w:proofErr w:type="spellEnd"/>
+      <w:r>
+        <w:rPr>
+          <w:rFonts w:ascii="Helvetica" w:eastAsia="Times New Roman" w:hAnsi="Helvetica" w:cs="Helvetica"/>
+          <w:b/>
+          <w:bCs/>
+          <w:color w:val="333333"/>
+          <w:sz w:val="21"/>
+          <w:szCs w:val="21"/>
+          <w:lang w:eastAsia="fr-FR"/>
+        </w:rPr>
+        <w:t>(</w:t>
+      </w:r>
+      <w:proofErr w:type="spellStart"/>
       <w:proofErr w:type="gramEnd"/>
-      <w:r>
-        <w:rPr>
-          <w:rFonts w:ascii="Helvetica" w:eastAsia="Times New Roman" w:hAnsi="Helvetica" w:cs="Helvetica"/>
-          <w:b/>
-          <w:bCs/>
-          <w:color w:val="333333"/>
-          <w:sz w:val="21"/>
-          <w:szCs w:val="21"/>
-          <w:lang w:eastAsia="fr-FR"/>
-        </w:rPr>
-        <w:t xml:space="preserve"> Compte </w:t>
-      </w:r>
-      <w:proofErr w:type="spellStart"/>
-      <w:r>
-        <w:rPr>
-          <w:rFonts w:ascii="Helvetica" w:eastAsia="Times New Roman" w:hAnsi="Helvetica" w:cs="Helvetica"/>
-          <w:b/>
-          <w:bCs/>
-          <w:color w:val="333333"/>
-          <w:sz w:val="21"/>
-          <w:szCs w:val="21"/>
-          <w:lang w:eastAsia="fr-FR"/>
-        </w:rPr>
-        <w:t>getCompte</w:t>
-      </w:r>
-      <w:proofErr w:type="spellEnd"/>
-      <w:r>
-        <w:rPr>
-          <w:rFonts w:ascii="Helvetica" w:eastAsia="Times New Roman" w:hAnsi="Helvetica" w:cs="Helvetica"/>
-          <w:b/>
-          <w:bCs/>
-          <w:color w:val="333333"/>
-          <w:sz w:val="21"/>
-          <w:szCs w:val="21"/>
-          <w:lang w:eastAsia="fr-FR"/>
-        </w:rPr>
-        <w:t>(</w:t>
-      </w:r>
-      <w:proofErr w:type="spellStart"/>
       <w:r>
         <w:rPr>
           <w:rFonts w:ascii="Helvetica" w:eastAsia="Times New Roman" w:hAnsi="Helvetica" w:cs="Helvetica"/>
@@ -1426,10 +1414,10 @@
       </w:pPr>
       <w:r>
         <w:object w:dxaOrig="5593" w:dyaOrig="6673" w14:anchorId="30F67771">
-          <v:shape id="_x0000_i1030" type="#_x0000_t75" style="width:279.6pt;height:333.6pt" o:ole="">
+          <v:shape id="_x0000_i1026" type="#_x0000_t75" style="width:279.95pt;height:333.5pt" o:ole="">
             <v:imagedata r:id="rId7" o:title=""/>
           </v:shape>
-          <o:OLEObject Type="Embed" ProgID="Visio.Drawing.15" ShapeID="_x0000_i1030" DrawAspect="Content" ObjectID="_1581261989" r:id="rId8"/>
+          <o:OLEObject Type="Embed" ProgID="Visio.Drawing.15" ShapeID="_x0000_i1026" DrawAspect="Content" ObjectID="_1582545279" r:id="rId8"/>
         </w:object>
       </w:r>
     </w:p>
@@ -1480,7 +1468,6 @@
         <w:t>Créez une classe </w:t>
       </w:r>
       <w:proofErr w:type="spellStart"/>
-      <w:proofErr w:type="gramStart"/>
       <w:r>
         <w:rPr>
           <w:rFonts w:ascii="Helvetica" w:eastAsia="Times New Roman" w:hAnsi="Helvetica" w:cs="Helvetica"/>
@@ -1494,7 +1481,6 @@
         <w:t>fr.Run</w:t>
       </w:r>
       <w:proofErr w:type="spellEnd"/>
-      <w:proofErr w:type="gramEnd"/>
       <w:r>
         <w:rPr>
           <w:rFonts w:ascii="Helvetica" w:eastAsia="Times New Roman" w:hAnsi="Helvetica" w:cs="Helvetica"/>
@@ -1632,7 +1618,7 @@
 </file>
 
 <file path=word/numbering.xml><?xml version="1.0" encoding="utf-8"?>
-<w:numbering xmlns:wpc="http://schemas.microsoft.com/office/word/2010/wordprocessingCanvas" xmlns:cx="http://schemas.microsoft.com/office/drawing/2014/chartex" xmlns:cx1="http://schemas.microsoft.com/office/drawing/2015/9/8/chartex" xmlns:cx2="http://schemas.microsoft.com/office/drawing/2015/10/21/chartex" xmlns:cx3="http://schemas.microsoft.com/office/drawing/2016/5/9/chartex" xmlns:cx4="http://schemas.microsoft.com/office/drawing/2016/5/10/chartex" xmlns:cx5="http://schemas.microsoft.com/office/drawing/2016/5/11/chartex" xmlns:cx6="http://schemas.microsoft.com/office/drawing/2016/5/12/chartex" xmlns:cx7="http://schemas.microsoft.com/office/drawing/2016/5/13/chartex" xmlns:cx8="http://schemas.microsoft.com/office/drawing/2016/5/14/chartex" xmlns:mc="http://schemas.openxmlformats.org/markup-compatibility/2006" xmlns:aink="http://schemas.microsoft.com/office/drawing/2016/ink" xmlns:am3d="http://schemas.microsoft.com/office/drawing/2017/model3d" xmlns:o="urn:schemas-microsoft-com:office:office" xmlns:r="http://schemas.openxmlformats.org/officeDocument/2006/relationships" xmlns:m="http://schemas.openxmlformats.org/officeDocument/2006/math" xmlns:v="urn:schemas-microsoft-com:vml" xmlns:wp14="http://schemas.microsoft.com/office/word/2010/wordprocessingDrawing" xmlns:wp="http://schemas.openxmlformats.org/drawingml/2006/wordprocessingDrawing" xmlns:w10="urn:schemas-microsoft-com:office:word" xmlns:w="http://schemas.openxmlformats.org/wordprocessingml/2006/main" xmlns:w14="http://schemas.microsoft.com/office/word/2010/wordml" xmlns:w15="http://schemas.microsoft.com/office/word/2012/wordml" xmlns:w16cid="http://schemas.microsoft.com/office/word/2016/wordml/cid" xmlns:w16se="http://schemas.microsoft.com/office/word/2015/wordml/symex" xmlns:wpg="http://schemas.microsoft.com/office/word/2010/wordprocessingGroup" xmlns:wpi="http://schemas.microsoft.com/office/word/2010/wordprocessingInk" xmlns:wne="http://schemas.microsoft.com/office/word/2006/wordml" xmlns:wps="http://schemas.microsoft.com/office/word/2010/wordprocessingShape" mc:Ignorable="w14 w15 w16se w16cid wp14">
+<w:numbering xmlns:wpc="http://schemas.microsoft.com/office/word/2010/wordprocessingCanvas" xmlns:mc="http://schemas.openxmlformats.org/markup-compatibility/2006" xmlns:o="urn:schemas-microsoft-com:office:office" xmlns:r="http://schemas.openxmlformats.org/officeDocument/2006/relationships" xmlns:m="http://schemas.openxmlformats.org/officeDocument/2006/math" xmlns:v="urn:schemas-microsoft-com:vml" xmlns:wp14="http://schemas.microsoft.com/office/word/2010/wordprocessingDrawing" xmlns:wp="http://schemas.openxmlformats.org/drawingml/2006/wordprocessingDrawing" xmlns:w10="urn:schemas-microsoft-com:office:word" xmlns:w="http://schemas.openxmlformats.org/wordprocessingml/2006/main" xmlns:w14="http://schemas.microsoft.com/office/word/2010/wordml" xmlns:w15="http://schemas.microsoft.com/office/word/2012/wordml" xmlns:wpg="http://schemas.microsoft.com/office/word/2010/wordprocessingGroup" xmlns:wpi="http://schemas.microsoft.com/office/word/2010/wordprocessingInk" xmlns:wne="http://schemas.microsoft.com/office/word/2006/wordml" xmlns:wps="http://schemas.microsoft.com/office/word/2010/wordprocessingShape" mc:Ignorable="w14 w15 wp14">
   <w:abstractNum w:abstractNumId="0" w15:restartNumberingAfterBreak="0">
     <w:nsid w:val="3EA61D50"/>
     <w:multiLevelType w:val="multilevel"/>
@@ -1941,7 +1927,7 @@
 </file>
 
 <file path=word/styles.xml><?xml version="1.0" encoding="utf-8"?>
-<w:styles xmlns:mc="http://schemas.openxmlformats.org/markup-compatibility/2006" xmlns:r="http://schemas.openxmlformats.org/officeDocument/2006/relationships" xmlns:w="http://schemas.openxmlformats.org/wordprocessingml/2006/main" xmlns:w14="http://schemas.microsoft.com/office/word/2010/wordml" xmlns:w15="http://schemas.microsoft.com/office/word/2012/wordml" xmlns:w16cid="http://schemas.microsoft.com/office/word/2016/wordml/cid" xmlns:w16se="http://schemas.microsoft.com/office/word/2015/wordml/symex" mc:Ignorable="w14 w15 w16se w16cid">
+<w:styles xmlns:mc="http://schemas.openxmlformats.org/markup-compatibility/2006" xmlns:r="http://schemas.openxmlformats.org/officeDocument/2006/relationships" xmlns:w="http://schemas.openxmlformats.org/wordprocessingml/2006/main" xmlns:w14="http://schemas.microsoft.com/office/word/2010/wordml" xmlns:w15="http://schemas.microsoft.com/office/word/2012/wordml" mc:Ignorable="w14 w15">
   <w:docDefaults>
     <w:rPrDefault>
       <w:rPr>
@@ -1957,7 +1943,7 @@
       </w:pPr>
     </w:pPrDefault>
   </w:docDefaults>
-  <w:latentStyles w:defLockedState="0" w:defUIPriority="99" w:defSemiHidden="0" w:defUnhideWhenUsed="0" w:defQFormat="0" w:count="375">
+  <w:latentStyles w:defLockedState="0" w:defUIPriority="99" w:defSemiHidden="0" w:defUnhideWhenUsed="0" w:defQFormat="0" w:count="371">
     <w:lsdException w:name="Normal" w:uiPriority="0" w:qFormat="1"/>
     <w:lsdException w:name="heading 1" w:uiPriority="9" w:qFormat="1"/>
     <w:lsdException w:name="heading 2" w:semiHidden="1" w:uiPriority="9" w:unhideWhenUsed="1" w:qFormat="1"/>
@@ -2329,10 +2315,6 @@
     <w:lsdException w:name="List Table 5 Dark Accent 6" w:uiPriority="50"/>
     <w:lsdException w:name="List Table 6 Colorful Accent 6" w:uiPriority="51"/>
     <w:lsdException w:name="List Table 7 Colorful Accent 6" w:uiPriority="52"/>
-    <w:lsdException w:name="Mention" w:semiHidden="1" w:unhideWhenUsed="1"/>
-    <w:lsdException w:name="Smart Hyperlink" w:semiHidden="1" w:unhideWhenUsed="1"/>
-    <w:lsdException w:name="Hashtag" w:semiHidden="1" w:unhideWhenUsed="1"/>
-    <w:lsdException w:name="Unresolved Mention" w:semiHidden="1" w:unhideWhenUsed="1"/>
   </w:latentStyles>
   <w:style w:type="paragraph" w:default="1" w:styleId="Normal">
     <w:name w:val="Normal"/>
